--- a/Part A.docx
+++ b/Part A.docx
@@ -1,6 +1,6 @@
 
 <file path=word/document.xml><?xml version="1.0" encoding="utf-8"?>
-<w:document xmlns:wpc="http://schemas.microsoft.com/office/word/2010/wordprocessingCanvas" xmlns:mc="http://schemas.openxmlformats.org/markup-compatibility/2006" xmlns:o="urn:schemas-microsoft-com:office:office" xmlns:r="http://schemas.openxmlformats.org/officeDocument/2006/relationships" xmlns:m="http://schemas.openxmlformats.org/officeDocument/2006/math" xmlns:v="urn:schemas-microsoft-com:vml" xmlns:wp14="http://schemas.microsoft.com/office/word/2010/wordprocessingDrawing" xmlns:wp="http://schemas.openxmlformats.org/drawingml/2006/wordprocessingDrawing" xmlns:w10="urn:schemas-microsoft-com:office:word" xmlns:w="http://schemas.openxmlformats.org/wordprocessingml/2006/main" xmlns:w14="http://schemas.microsoft.com/office/word/2010/wordml" xmlns:w15="http://schemas.microsoft.com/office/word/2012/wordml" xmlns:wpg="http://schemas.microsoft.com/office/word/2010/wordprocessingGroup" xmlns:wpi="http://schemas.microsoft.com/office/word/2010/wordprocessingInk" xmlns:wne="http://schemas.microsoft.com/office/word/2006/wordml" xmlns:wps="http://schemas.microsoft.com/office/word/2010/wordprocessingShape" mc:Ignorable="w14 w15 wp14">
+<w:document xmlns:wpc="http://schemas.microsoft.com/office/word/2010/wordprocessingCanvas" xmlns:cx="http://schemas.microsoft.com/office/drawing/2014/chartex" xmlns:cx1="http://schemas.microsoft.com/office/drawing/2015/9/8/chartex" xmlns:mc="http://schemas.openxmlformats.org/markup-compatibility/2006" xmlns:o="urn:schemas-microsoft-com:office:office" xmlns:r="http://schemas.openxmlformats.org/officeDocument/2006/relationships" xmlns:m="http://schemas.openxmlformats.org/officeDocument/2006/math" xmlns:v="urn:schemas-microsoft-com:vml" xmlns:wp14="http://schemas.microsoft.com/office/word/2010/wordprocessingDrawing" xmlns:wp="http://schemas.openxmlformats.org/drawingml/2006/wordprocessingDrawing" xmlns:w10="urn:schemas-microsoft-com:office:word" xmlns:w="http://schemas.openxmlformats.org/wordprocessingml/2006/main" xmlns:w14="http://schemas.microsoft.com/office/word/2010/wordml" xmlns:w15="http://schemas.microsoft.com/office/word/2012/wordml" xmlns:w16se="http://schemas.microsoft.com/office/word/2015/wordml/symex" xmlns:wpg="http://schemas.microsoft.com/office/word/2010/wordprocessingGroup" xmlns:wpi="http://schemas.microsoft.com/office/word/2010/wordprocessingInk" xmlns:wne="http://schemas.microsoft.com/office/word/2006/wordml" xmlns:wps="http://schemas.microsoft.com/office/word/2010/wordprocessingShape" mc:Ignorable="w14 w15 w16se wp14">
   <w:body>
     <w:p>
       <w:pPr>
@@ -65,8 +65,10 @@
     </w:p>
     <w:p>
       <w:r>
-        <w:t xml:space="preserve"> • Code here with comment</w:t>
-      </w:r>
+        <w:t>The design of the learner is written in Python. The choice for this language is pure subjective. In the zip file is specified how the code is structured. In the main file an outline is given about how the code will be executed in basis. The data.py file is responsible for the data aggregation of the test and train data. Train.py is responsible for the actual training of the naïve Bayesian classifier. Classify.py is used to classify documents.</w:t>
+      </w:r>
+      <w:bookmarkStart w:id="0" w:name="_GoBack"/>
+      <w:bookmarkEnd w:id="0"/>
     </w:p>
     <w:p>
       <w:pPr>
@@ -146,8 +148,6 @@
             <w:tcW w:w="3116" w:type="dxa"/>
           </w:tcPr>
           <w:p>
-            <w:bookmarkStart w:id="0" w:name="_GoBack"/>
-            <w:bookmarkEnd w:id="0"/>
             <w:r>
               <w:t>2015-11-26</w:t>
             </w:r>
@@ -215,7 +215,10 @@
           </w:tcPr>
           <w:p>
             <w:r>
-              <w:t>2015-12-03</w:t>
+              <w:t>2015-12-0</w:t>
+            </w:r>
+            <w:r>
+              <w:t>7</w:t>
             </w:r>
           </w:p>
         </w:tc>
@@ -233,7 +236,11 @@
           <w:tcPr>
             <w:tcW w:w="3117" w:type="dxa"/>
           </w:tcPr>
-          <w:p/>
+          <w:p>
+            <w:r>
+              <w:t>Joshua</w:t>
+            </w:r>
+          </w:p>
         </w:tc>
       </w:tr>
       <w:tr>
@@ -246,7 +253,10 @@
               <w:t>2015-12-</w:t>
             </w:r>
             <w:r>
-              <w:t>03</w:t>
+              <w:t>0</w:t>
+            </w:r>
+            <w:r>
+              <w:t>7</w:t>
             </w:r>
           </w:p>
         </w:tc>
@@ -267,7 +277,16 @@
           <w:tcPr>
             <w:tcW w:w="3117" w:type="dxa"/>
           </w:tcPr>
-          <w:p/>
+          <w:p>
+            <w:proofErr w:type="spellStart"/>
+            <w:r>
+              <w:t>Tjeerd</w:t>
+            </w:r>
+            <w:proofErr w:type="spellEnd"/>
+            <w:r>
+              <w:t xml:space="preserve"> &amp; Joshua</w:t>
+            </w:r>
+          </w:p>
         </w:tc>
       </w:tr>
       <w:tr>
@@ -280,20 +299,20 @@
               <w:t>2015-12-</w:t>
             </w:r>
             <w:r>
-              <w:t>03</w:t>
-            </w:r>
-          </w:p>
-        </w:tc>
-        <w:tc>
-          <w:tcPr>
-            <w:tcW w:w="3117" w:type="dxa"/>
-          </w:tcPr>
-          <w:p>
-            <w:r>
-              <w:t>Part B</w:t>
-            </w:r>
-            <w:r>
-              <w:t>:</w:t>
+              <w:t>0</w:t>
+            </w:r>
+            <w:r>
+              <w:t>7</w:t>
+            </w:r>
+          </w:p>
+        </w:tc>
+        <w:tc>
+          <w:tcPr>
+            <w:tcW w:w="3117" w:type="dxa"/>
+          </w:tcPr>
+          <w:p>
+            <w:r>
+              <w:t>Part B:</w:t>
             </w:r>
             <w:r>
               <w:t xml:space="preserve"> Build Dataset</w:t>
@@ -304,7 +323,13 @@
           <w:tcPr>
             <w:tcW w:w="3117" w:type="dxa"/>
           </w:tcPr>
-          <w:p/>
+          <w:p>
+            <w:proofErr w:type="spellStart"/>
+            <w:r>
+              <w:t>Tjeerd</w:t>
+            </w:r>
+            <w:proofErr w:type="spellEnd"/>
+          </w:p>
         </w:tc>
       </w:tr>
       <w:tr>
@@ -314,20 +339,20 @@
           </w:tcPr>
           <w:p>
             <w:r>
-              <w:t>2015-12-03</w:t>
-            </w:r>
-          </w:p>
-        </w:tc>
-        <w:tc>
-          <w:tcPr>
-            <w:tcW w:w="3117" w:type="dxa"/>
-          </w:tcPr>
-          <w:p>
-            <w:r>
-              <w:t>Part B</w:t>
-            </w:r>
-            <w:r>
-              <w:t>:</w:t>
+              <w:t>2015-12-0</w:t>
+            </w:r>
+            <w:r>
+              <w:t>7</w:t>
+            </w:r>
+          </w:p>
+        </w:tc>
+        <w:tc>
+          <w:tcPr>
+            <w:tcW w:w="3117" w:type="dxa"/>
+          </w:tcPr>
+          <w:p>
+            <w:r>
+              <w:t>Part B:</w:t>
             </w:r>
             <w:r>
               <w:t xml:space="preserve"> Rapport</w:t>
@@ -338,7 +363,11 @@
           <w:tcPr>
             <w:tcW w:w="3117" w:type="dxa"/>
           </w:tcPr>
-          <w:p/>
+          <w:p>
+            <w:r>
+              <w:t>Joshua</w:t>
+            </w:r>
+          </w:p>
         </w:tc>
       </w:tr>
       <w:tr>
@@ -348,7 +377,10 @@
           </w:tcPr>
           <w:p>
             <w:r>
-              <w:t>2015-12-10</w:t>
+              <w:t>2015-12-1</w:t>
+            </w:r>
+            <w:r>
+              <w:t>4</w:t>
             </w:r>
           </w:p>
         </w:tc>
@@ -369,7 +401,16 @@
           <w:tcPr>
             <w:tcW w:w="3117" w:type="dxa"/>
           </w:tcPr>
-          <w:p/>
+          <w:p>
+            <w:proofErr w:type="spellStart"/>
+            <w:r>
+              <w:t>Tjeerd</w:t>
+            </w:r>
+            <w:proofErr w:type="spellEnd"/>
+            <w:r>
+              <w:t xml:space="preserve"> &amp; Joshua</w:t>
+            </w:r>
+          </w:p>
         </w:tc>
       </w:tr>
       <w:tr>
@@ -379,10 +420,10 @@
           </w:tcPr>
           <w:p>
             <w:r>
-              <w:t>2015-12-</w:t>
-            </w:r>
-            <w:r>
-              <w:t>10</w:t>
+              <w:t>2015-12-1</w:t>
+            </w:r>
+            <w:r>
+              <w:t>4</w:t>
             </w:r>
           </w:p>
         </w:tc>
@@ -419,10 +460,10 @@
           </w:tcPr>
           <w:p>
             <w:r>
-              <w:t>2015-12-</w:t>
-            </w:r>
-            <w:r>
-              <w:t>10</w:t>
+              <w:t>2015-12-1</w:t>
+            </w:r>
+            <w:r>
+              <w:t>4</w:t>
             </w:r>
           </w:p>
         </w:tc>
@@ -443,7 +484,11 @@
           <w:tcPr>
             <w:tcW w:w="3117" w:type="dxa"/>
           </w:tcPr>
-          <w:p/>
+          <w:p>
+            <w:r>
+              <w:t>Joshua</w:t>
+            </w:r>
+          </w:p>
         </w:tc>
       </w:tr>
       <w:tr>
@@ -480,7 +525,13 @@
           <w:tcPr>
             <w:tcW w:w="3117" w:type="dxa"/>
           </w:tcPr>
-          <w:p/>
+          <w:p>
+            <w:proofErr w:type="spellStart"/>
+            <w:r>
+              <w:t>Tjeerd</w:t>
+            </w:r>
+            <w:proofErr w:type="spellEnd"/>
+          </w:p>
         </w:tc>
       </w:tr>
       <w:tr>
@@ -513,7 +564,11 @@
           <w:tcPr>
             <w:tcW w:w="3117" w:type="dxa"/>
           </w:tcPr>
-          <w:p/>
+          <w:p>
+            <w:r>
+              <w:t>Joshua</w:t>
+            </w:r>
+          </w:p>
         </w:tc>
       </w:tr>
       <w:tr>
@@ -541,7 +596,13 @@
           <w:tcPr>
             <w:tcW w:w="3117" w:type="dxa"/>
           </w:tcPr>
-          <w:p/>
+          <w:p>
+            <w:proofErr w:type="spellStart"/>
+            <w:r>
+              <w:t>Tjeerd</w:t>
+            </w:r>
+            <w:proofErr w:type="spellEnd"/>
+          </w:p>
         </w:tc>
       </w:tr>
       <w:tr>
@@ -551,6 +612,7 @@
           </w:tcPr>
           <w:p>
             <w:r>
+              <w:lastRenderedPageBreak/>
               <w:t>2015-12-17</w:t>
             </w:r>
           </w:p>
@@ -569,7 +631,13 @@
           <w:tcPr>
             <w:tcW w:w="3117" w:type="dxa"/>
           </w:tcPr>
-          <w:p/>
+          <w:p>
+            <w:proofErr w:type="spellStart"/>
+            <w:r>
+              <w:t>Tjeerd</w:t>
+            </w:r>
+            <w:proofErr w:type="spellEnd"/>
+          </w:p>
         </w:tc>
       </w:tr>
       <w:tr>
@@ -597,7 +665,11 @@
           <w:tcPr>
             <w:tcW w:w="3117" w:type="dxa"/>
           </w:tcPr>
-          <w:p/>
+          <w:p>
+            <w:r>
+              <w:t>Joshua</w:t>
+            </w:r>
+          </w:p>
         </w:tc>
       </w:tr>
     </w:tbl>
@@ -606,7 +678,6 @@
         <w:pStyle w:val="Heading1"/>
       </w:pPr>
       <w:r>
-        <w:lastRenderedPageBreak/>
         <w:t>Authors</w:t>
       </w:r>
     </w:p>
@@ -648,6 +719,12 @@
           <w:lang w:val="nl-NL"/>
         </w:rPr>
         <w:t>Joshua van Kleef, s</w:t>
+      </w:r>
+      <w:r>
+        <w:rPr>
+          <w:lang w:val="nl-NL"/>
+        </w:rPr>
+        <w:t>1385801</w:t>
       </w:r>
     </w:p>
     <w:sectPr>
@@ -661,7 +738,7 @@
 </file>
 
 <file path=word/numbering.xml><?xml version="1.0" encoding="utf-8"?>
-<w:numbering xmlns:wpc="http://schemas.microsoft.com/office/word/2010/wordprocessingCanvas" xmlns:mc="http://schemas.openxmlformats.org/markup-compatibility/2006" xmlns:o="urn:schemas-microsoft-com:office:office" xmlns:r="http://schemas.openxmlformats.org/officeDocument/2006/relationships" xmlns:m="http://schemas.openxmlformats.org/officeDocument/2006/math" xmlns:v="urn:schemas-microsoft-com:vml" xmlns:wp14="http://schemas.microsoft.com/office/word/2010/wordprocessingDrawing" xmlns:wp="http://schemas.openxmlformats.org/drawingml/2006/wordprocessingDrawing" xmlns:w10="urn:schemas-microsoft-com:office:word" xmlns:w="http://schemas.openxmlformats.org/wordprocessingml/2006/main" xmlns:w14="http://schemas.microsoft.com/office/word/2010/wordml" xmlns:w15="http://schemas.microsoft.com/office/word/2012/wordml" xmlns:wpg="http://schemas.microsoft.com/office/word/2010/wordprocessingGroup" xmlns:wpi="http://schemas.microsoft.com/office/word/2010/wordprocessingInk" xmlns:wne="http://schemas.microsoft.com/office/word/2006/wordml" xmlns:wps="http://schemas.microsoft.com/office/word/2010/wordprocessingShape" mc:Ignorable="w14 w15 wp14">
+<w:numbering xmlns:wpc="http://schemas.microsoft.com/office/word/2010/wordprocessingCanvas" xmlns:cx="http://schemas.microsoft.com/office/drawing/2014/chartex" xmlns:cx1="http://schemas.microsoft.com/office/drawing/2015/9/8/chartex" xmlns:mc="http://schemas.openxmlformats.org/markup-compatibility/2006" xmlns:o="urn:schemas-microsoft-com:office:office" xmlns:r="http://schemas.openxmlformats.org/officeDocument/2006/relationships" xmlns:m="http://schemas.openxmlformats.org/officeDocument/2006/math" xmlns:v="urn:schemas-microsoft-com:vml" xmlns:wp14="http://schemas.microsoft.com/office/word/2010/wordprocessingDrawing" xmlns:wp="http://schemas.openxmlformats.org/drawingml/2006/wordprocessingDrawing" xmlns:w10="urn:schemas-microsoft-com:office:word" xmlns:w="http://schemas.openxmlformats.org/wordprocessingml/2006/main" xmlns:w14="http://schemas.microsoft.com/office/word/2010/wordml" xmlns:w15="http://schemas.microsoft.com/office/word/2012/wordml" xmlns:w16se="http://schemas.microsoft.com/office/word/2015/wordml/symex" xmlns:wpg="http://schemas.microsoft.com/office/word/2010/wordprocessingGroup" xmlns:wpi="http://schemas.microsoft.com/office/word/2010/wordprocessingInk" xmlns:wne="http://schemas.microsoft.com/office/word/2006/wordml" xmlns:wps="http://schemas.microsoft.com/office/word/2010/wordprocessingShape" mc:Ignorable="w14 w15 w16se wp14">
   <w:abstractNum w:abstractNumId="0" w15:restartNumberingAfterBreak="0">
     <w:nsid w:val="2A0661F3"/>
     <w:multiLevelType w:val="hybridMultilevel"/>
@@ -781,7 +858,7 @@
 </file>
 
 <file path=word/styles.xml><?xml version="1.0" encoding="utf-8"?>
-<w:styles xmlns:mc="http://schemas.openxmlformats.org/markup-compatibility/2006" xmlns:r="http://schemas.openxmlformats.org/officeDocument/2006/relationships" xmlns:w="http://schemas.openxmlformats.org/wordprocessingml/2006/main" xmlns:w14="http://schemas.microsoft.com/office/word/2010/wordml" xmlns:w15="http://schemas.microsoft.com/office/word/2012/wordml" mc:Ignorable="w14 w15">
+<w:styles xmlns:mc="http://schemas.openxmlformats.org/markup-compatibility/2006" xmlns:r="http://schemas.openxmlformats.org/officeDocument/2006/relationships" xmlns:w="http://schemas.openxmlformats.org/wordprocessingml/2006/main" xmlns:w14="http://schemas.microsoft.com/office/word/2010/wordml" xmlns:w15="http://schemas.microsoft.com/office/word/2012/wordml" xmlns:w16se="http://schemas.microsoft.com/office/word/2015/wordml/symex" mc:Ignorable="w14 w15 w16se">
   <w:docDefaults>
     <w:rPrDefault>
       <w:rPr>
